--- a/Paperwork/Meeting 3.docx
+++ b/Paperwork/Meeting 3.docx
@@ -272,101 +272,127 @@
         <w:rPr>
           <w:sz w:val="24"/>
         </w:rPr>
-        <w:t>[AD] Has created the first edition of the database on the universities oracle server. He demonstrates it before giving [WB] &amp; [RS] access.</w:t>
-      </w:r>
-    </w:p>
-    <w:p>
-      <w:pPr>
-        <w:rPr>
-          <w:sz w:val="24"/>
-        </w:rPr>
-      </w:pPr>
-      <w:r>
-        <w:rPr>
-          <w:sz w:val="24"/>
-        </w:rPr>
-        <w:t>Goals</w:t>
-      </w:r>
-      <w:r>
-        <w:rPr>
-          <w:sz w:val="24"/>
-        </w:rPr>
-        <w:t xml:space="preserve"> for next meetings:</w:t>
-      </w:r>
-    </w:p>
-    <w:p>
-      <w:pPr>
-        <w:rPr>
-          <w:sz w:val="24"/>
-        </w:rPr>
-      </w:pPr>
-      <w:r>
-        <w:rPr>
-          <w:sz w:val="24"/>
-        </w:rPr>
-        <w:t>[WB] Add the ability to add new valves and save them on the website.</w:t>
-      </w:r>
-    </w:p>
-    <w:p>
-      <w:pPr>
-        <w:rPr>
-          <w:sz w:val="24"/>
-        </w:rPr>
-      </w:pPr>
-      <w:r>
-        <w:rPr>
-          <w:sz w:val="24"/>
-        </w:rPr>
-        <w:t xml:space="preserve">[RS] Create a </w:t>
-      </w:r>
-      <w:proofErr w:type="spellStart"/>
-      <w:r>
-        <w:rPr>
-          <w:sz w:val="24"/>
-        </w:rPr>
-        <w:t>mockup</w:t>
-      </w:r>
-      <w:proofErr w:type="spellEnd"/>
-      <w:r>
-        <w:rPr>
-          <w:sz w:val="24"/>
-        </w:rPr>
-        <w:t xml:space="preserve"> of the login page.</w:t>
-      </w:r>
-    </w:p>
-    <w:p>
-      <w:pPr>
-        <w:rPr>
-          <w:sz w:val="24"/>
-        </w:rPr>
-      </w:pPr>
-      <w:r>
-        <w:rPr>
-          <w:sz w:val="24"/>
-        </w:rPr>
-        <w:t>[AP] &amp; [MM] Work with [IH] to meet Steve and get equipment.</w:t>
-      </w:r>
-    </w:p>
-    <w:p>
-      <w:pPr>
-        <w:rPr>
-          <w:sz w:val="24"/>
-        </w:rPr>
-      </w:pPr>
-      <w:r>
-        <w:rPr>
-          <w:sz w:val="24"/>
-        </w:rPr>
-        <w:t>[AD] Create SQL queries to extract data from database so [WB] and [RS] can use them on the website.</w:t>
-      </w:r>
-      <w:r>
-        <w:rPr>
-          <w:sz w:val="24"/>
-        </w:rPr>
-        <w:t xml:space="preserve"> </w:t>
+        <w:t xml:space="preserve">[AD] Has created the first edition </w:t>
       </w:r>
       <w:bookmarkStart w:id="0" w:name="_GoBack"/>
       <w:bookmarkEnd w:id="0"/>
+      <w:r>
+        <w:rPr>
+          <w:sz w:val="24"/>
+        </w:rPr>
+        <w:t>of the database on the universities oracle server. He demonstrates it before giving [WB] &amp; [RS] access.</w:t>
+      </w:r>
+    </w:p>
+    <w:p>
+      <w:pPr>
+        <w:rPr>
+          <w:sz w:val="24"/>
+        </w:rPr>
+      </w:pPr>
+      <w:r>
+        <w:rPr>
+          <w:sz w:val="24"/>
+        </w:rPr>
+        <w:t>Goals</w:t>
+      </w:r>
+      <w:r>
+        <w:rPr>
+          <w:sz w:val="24"/>
+        </w:rPr>
+        <w:t xml:space="preserve"> for next meetings:</w:t>
+      </w:r>
+    </w:p>
+    <w:p>
+      <w:pPr>
+        <w:pStyle w:val="ListParagraph"/>
+        <w:numPr>
+          <w:ilvl w:val="0"/>
+          <w:numId w:val="3"/>
+        </w:numPr>
+        <w:rPr>
+          <w:sz w:val="24"/>
+        </w:rPr>
+      </w:pPr>
+      <w:r>
+        <w:rPr>
+          <w:sz w:val="24"/>
+        </w:rPr>
+        <w:t>[WB] Add the ability to add new valves and save them on the website.</w:t>
+      </w:r>
+    </w:p>
+    <w:p>
+      <w:pPr>
+        <w:pStyle w:val="ListParagraph"/>
+        <w:numPr>
+          <w:ilvl w:val="0"/>
+          <w:numId w:val="3"/>
+        </w:numPr>
+        <w:rPr>
+          <w:sz w:val="24"/>
+        </w:rPr>
+      </w:pPr>
+      <w:r>
+        <w:rPr>
+          <w:sz w:val="24"/>
+        </w:rPr>
+        <w:t xml:space="preserve">[RS] Create a </w:t>
+      </w:r>
+      <w:proofErr w:type="spellStart"/>
+      <w:r>
+        <w:rPr>
+          <w:sz w:val="24"/>
+        </w:rPr>
+        <w:t>mockup</w:t>
+      </w:r>
+      <w:proofErr w:type="spellEnd"/>
+      <w:r>
+        <w:rPr>
+          <w:sz w:val="24"/>
+        </w:rPr>
+        <w:t xml:space="preserve"> of the login page.</w:t>
+      </w:r>
+    </w:p>
+    <w:p>
+      <w:pPr>
+        <w:pStyle w:val="ListParagraph"/>
+        <w:numPr>
+          <w:ilvl w:val="0"/>
+          <w:numId w:val="3"/>
+        </w:numPr>
+        <w:rPr>
+          <w:sz w:val="24"/>
+        </w:rPr>
+      </w:pPr>
+      <w:r>
+        <w:rPr>
+          <w:sz w:val="24"/>
+        </w:rPr>
+        <w:t>[AP] &amp; [MM] Work with [IH] to meet Steve and get equipment.</w:t>
+      </w:r>
+    </w:p>
+    <w:p>
+      <w:pPr>
+        <w:pStyle w:val="ListParagraph"/>
+        <w:numPr>
+          <w:ilvl w:val="0"/>
+          <w:numId w:val="3"/>
+        </w:numPr>
+        <w:rPr>
+          <w:sz w:val="24"/>
+        </w:rPr>
+      </w:pPr>
+      <w:r>
+        <w:rPr>
+          <w:sz w:val="24"/>
+        </w:rPr>
+        <w:t>[AD] Create SQL queries to extract data from database so [WB] and [RS] can use them on the website.</w:t>
+      </w:r>
+      <w:r>
+        <w:rPr>
+          <w:sz w:val="24"/>
+        </w:rPr>
+        <w:t xml:space="preserve"> </w:t>
+      </w:r>
     </w:p>
     <w:p>
       <w:pPr>
@@ -633,6 +659,119 @@
     </w:lvl>
   </w:abstractNum>
   <w:abstractNum w:abstractNumId="1" w15:restartNumberingAfterBreak="0">
+    <w:nsid w:val="3E557E5B"/>
+    <w:multiLevelType w:val="hybridMultilevel"/>
+    <w:tmpl w:val="7AAED8BE"/>
+    <w:lvl w:ilvl="0" w:tplc="08090001">
+      <w:start w:val="1"/>
+      <w:numFmt w:val="bullet"/>
+      <w:lvlText w:val=""/>
+      <w:lvlJc w:val="left"/>
+      <w:pPr>
+        <w:ind w:left="720" w:hanging="360"/>
+      </w:pPr>
+      <w:rPr>
+        <w:rFonts w:ascii="Symbol" w:hAnsi="Symbol" w:hint="default"/>
+      </w:rPr>
+    </w:lvl>
+    <w:lvl w:ilvl="1" w:tplc="08090003" w:tentative="1">
+      <w:start w:val="1"/>
+      <w:numFmt w:val="bullet"/>
+      <w:lvlText w:val="o"/>
+      <w:lvlJc w:val="left"/>
+      <w:pPr>
+        <w:ind w:left="1440" w:hanging="360"/>
+      </w:pPr>
+      <w:rPr>
+        <w:rFonts w:ascii="Courier New" w:hAnsi="Courier New" w:cs="Courier New" w:hint="default"/>
+      </w:rPr>
+    </w:lvl>
+    <w:lvl w:ilvl="2" w:tplc="08090005" w:tentative="1">
+      <w:start w:val="1"/>
+      <w:numFmt w:val="bullet"/>
+      <w:lvlText w:val=""/>
+      <w:lvlJc w:val="left"/>
+      <w:pPr>
+        <w:ind w:left="2160" w:hanging="360"/>
+      </w:pPr>
+      <w:rPr>
+        <w:rFonts w:ascii="Wingdings" w:hAnsi="Wingdings" w:hint="default"/>
+      </w:rPr>
+    </w:lvl>
+    <w:lvl w:ilvl="3" w:tplc="08090001" w:tentative="1">
+      <w:start w:val="1"/>
+      <w:numFmt w:val="bullet"/>
+      <w:lvlText w:val=""/>
+      <w:lvlJc w:val="left"/>
+      <w:pPr>
+        <w:ind w:left="2880" w:hanging="360"/>
+      </w:pPr>
+      <w:rPr>
+        <w:rFonts w:ascii="Symbol" w:hAnsi="Symbol" w:hint="default"/>
+      </w:rPr>
+    </w:lvl>
+    <w:lvl w:ilvl="4" w:tplc="08090003" w:tentative="1">
+      <w:start w:val="1"/>
+      <w:numFmt w:val="bullet"/>
+      <w:lvlText w:val="o"/>
+      <w:lvlJc w:val="left"/>
+      <w:pPr>
+        <w:ind w:left="3600" w:hanging="360"/>
+      </w:pPr>
+      <w:rPr>
+        <w:rFonts w:ascii="Courier New" w:hAnsi="Courier New" w:cs="Courier New" w:hint="default"/>
+      </w:rPr>
+    </w:lvl>
+    <w:lvl w:ilvl="5" w:tplc="08090005" w:tentative="1">
+      <w:start w:val="1"/>
+      <w:numFmt w:val="bullet"/>
+      <w:lvlText w:val=""/>
+      <w:lvlJc w:val="left"/>
+      <w:pPr>
+        <w:ind w:left="4320" w:hanging="360"/>
+      </w:pPr>
+      <w:rPr>
+        <w:rFonts w:ascii="Wingdings" w:hAnsi="Wingdings" w:hint="default"/>
+      </w:rPr>
+    </w:lvl>
+    <w:lvl w:ilvl="6" w:tplc="08090001" w:tentative="1">
+      <w:start w:val="1"/>
+      <w:numFmt w:val="bullet"/>
+      <w:lvlText w:val=""/>
+      <w:lvlJc w:val="left"/>
+      <w:pPr>
+        <w:ind w:left="5040" w:hanging="360"/>
+      </w:pPr>
+      <w:rPr>
+        <w:rFonts w:ascii="Symbol" w:hAnsi="Symbol" w:hint="default"/>
+      </w:rPr>
+    </w:lvl>
+    <w:lvl w:ilvl="7" w:tplc="08090003" w:tentative="1">
+      <w:start w:val="1"/>
+      <w:numFmt w:val="bullet"/>
+      <w:lvlText w:val="o"/>
+      <w:lvlJc w:val="left"/>
+      <w:pPr>
+        <w:ind w:left="5760" w:hanging="360"/>
+      </w:pPr>
+      <w:rPr>
+        <w:rFonts w:ascii="Courier New" w:hAnsi="Courier New" w:cs="Courier New" w:hint="default"/>
+      </w:rPr>
+    </w:lvl>
+    <w:lvl w:ilvl="8" w:tplc="08090005" w:tentative="1">
+      <w:start w:val="1"/>
+      <w:numFmt w:val="bullet"/>
+      <w:lvlText w:val=""/>
+      <w:lvlJc w:val="left"/>
+      <w:pPr>
+        <w:ind w:left="6480" w:hanging="360"/>
+      </w:pPr>
+      <w:rPr>
+        <w:rFonts w:ascii="Wingdings" w:hAnsi="Wingdings" w:hint="default"/>
+      </w:rPr>
+    </w:lvl>
+  </w:abstractNum>
+  <w:abstractNum w:abstractNumId="2" w15:restartNumberingAfterBreak="0">
     <w:nsid w:val="5A2D28C9"/>
     <w:multiLevelType w:val="hybridMultilevel"/>
     <w:tmpl w:val="75E69CDA"/>
@@ -746,10 +885,13 @@
     </w:lvl>
   </w:abstractNum>
   <w:num w:numId="1">
-    <w:abstractNumId w:val="1"/>
+    <w:abstractNumId w:val="2"/>
   </w:num>
   <w:num w:numId="2">
     <w:abstractNumId w:val="0"/>
+  </w:num>
+  <w:num w:numId="3">
+    <w:abstractNumId w:val="1"/>
   </w:num>
 </w:numbering>
 </file>
